--- a/Labs/Queue_Guschin.docx
+++ b/Labs/Queue_Guschin.docx
@@ -1222,110 +1222,63 @@
           <w:r>
             <w:fldChar w:fldCharType="separate"/>
           </w:r>
-          <w:bookmarkStart w:id="0" w:name="_GoBack"/>
-          <w:bookmarkEnd w:id="0"/>
-          <w:r>
-            <w:rPr>
-              <w:rStyle w:val="ab"/>
-              <w:noProof/>
-            </w:rPr>
-            <w:fldChar w:fldCharType="begin"/>
-          </w:r>
-          <w:r>
-            <w:rPr>
-              <w:rStyle w:val="ab"/>
-              <w:noProof/>
-            </w:rPr>
-            <w:instrText xml:space="preserve"> </w:instrText>
-          </w:r>
-          <w:r>
-            <w:rPr>
-              <w:noProof/>
-            </w:rPr>
-            <w:instrText>HYPERLINK \l "_Toc534395506"</w:instrText>
-          </w:r>
-          <w:r>
-            <w:rPr>
-              <w:rStyle w:val="ab"/>
-              <w:noProof/>
-            </w:rPr>
-            <w:instrText xml:space="preserve"> </w:instrText>
-          </w:r>
-          <w:r>
-            <w:rPr>
-              <w:rStyle w:val="ab"/>
-              <w:noProof/>
-            </w:rPr>
-          </w:r>
-          <w:r>
-            <w:rPr>
-              <w:rStyle w:val="ab"/>
-              <w:noProof/>
-            </w:rPr>
-            <w:fldChar w:fldCharType="separate"/>
-          </w:r>
-          <w:r>
-            <w:rPr>
-              <w:rStyle w:val="ab"/>
-              <w:noProof/>
-            </w:rPr>
-            <w:t>1.Введение</w:t>
-          </w:r>
-          <w:r>
-            <w:rPr>
-              <w:noProof/>
-              <w:webHidden/>
-            </w:rPr>
-            <w:tab/>
-          </w:r>
-          <w:r>
-            <w:rPr>
-              <w:noProof/>
-              <w:webHidden/>
-            </w:rPr>
-            <w:fldChar w:fldCharType="begin"/>
-          </w:r>
-          <w:r>
-            <w:rPr>
-              <w:noProof/>
-              <w:webHidden/>
-            </w:rPr>
-            <w:instrText xml:space="preserve"> PAGEREF _Toc534395506 \h </w:instrText>
-          </w:r>
-          <w:r>
-            <w:rPr>
-              <w:noProof/>
-              <w:webHidden/>
-            </w:rPr>
-          </w:r>
-          <w:r>
-            <w:rPr>
-              <w:noProof/>
-              <w:webHidden/>
-            </w:rPr>
-            <w:fldChar w:fldCharType="separate"/>
-          </w:r>
-          <w:r>
-            <w:rPr>
-              <w:noProof/>
-              <w:webHidden/>
-            </w:rPr>
-            <w:t>3</w:t>
-          </w:r>
-          <w:r>
-            <w:rPr>
-              <w:noProof/>
-              <w:webHidden/>
-            </w:rPr>
-            <w:fldChar w:fldCharType="end"/>
-          </w:r>
-          <w:r>
-            <w:rPr>
-              <w:rStyle w:val="ab"/>
-              <w:noProof/>
-            </w:rPr>
-            <w:fldChar w:fldCharType="end"/>
-          </w:r>
+          <w:hyperlink w:anchor="_Toc534395506" w:history="1">
+            <w:r>
+              <w:rPr>
+                <w:rStyle w:val="ab"/>
+                <w:noProof/>
+              </w:rPr>
+              <w:t>1.Введение</w:t>
+            </w:r>
+            <w:r>
+              <w:rPr>
+                <w:noProof/>
+                <w:webHidden/>
+              </w:rPr>
+              <w:tab/>
+            </w:r>
+            <w:r>
+              <w:rPr>
+                <w:noProof/>
+                <w:webHidden/>
+              </w:rPr>
+              <w:fldChar w:fldCharType="begin"/>
+            </w:r>
+            <w:r>
+              <w:rPr>
+                <w:noProof/>
+                <w:webHidden/>
+              </w:rPr>
+              <w:instrText xml:space="preserve"> PAGEREF _Toc534395506 \h </w:instrText>
+            </w:r>
+            <w:r>
+              <w:rPr>
+                <w:noProof/>
+                <w:webHidden/>
+              </w:rPr>
+            </w:r>
+            <w:r>
+              <w:rPr>
+                <w:noProof/>
+                <w:webHidden/>
+              </w:rPr>
+              <w:fldChar w:fldCharType="separate"/>
+            </w:r>
+            <w:r>
+              <w:rPr>
+                <w:noProof/>
+                <w:webHidden/>
+              </w:rPr>
+              <w:t>3</w:t>
+            </w:r>
+            <w:r>
+              <w:rPr>
+                <w:noProof/>
+                <w:webHidden/>
+              </w:rPr>
+              <w:fldChar w:fldCharType="end"/>
+            </w:r>
+          </w:hyperlink>
         </w:p>
         <w:p>
           <w:pPr>
@@ -1991,7 +1944,7 @@
       <w:pPr>
         <w:pStyle w:val="11"/>
       </w:pPr>
-      <w:bookmarkStart w:id="1" w:name="_Toc534395506"/>
+      <w:bookmarkStart w:id="0" w:name="_Toc534395506"/>
       <w:r>
         <w:lastRenderedPageBreak/>
         <w:t>1.</w:t>
@@ -1999,48 +1952,73 @@
       <w:r>
         <w:t>Введение</w:t>
       </w:r>
-      <w:bookmarkEnd w:id="1"/>
+      <w:bookmarkEnd w:id="0"/>
     </w:p>
     <w:p>
       <w:pPr>
         <w:pStyle w:val="a3"/>
       </w:pPr>
       <w:r>
-        <w:t>Очередь</w:t>
-      </w:r>
+        <w:t xml:space="preserve">Очередь - </w:t>
+      </w:r>
+      <w:r>
+        <w:t xml:space="preserve">абстрактный тип данных с дисциплиной доступа к элементам «первый пришёл — первый вышел» (FIFO, англ. </w:t>
+      </w:r>
+      <w:proofErr w:type="spellStart"/>
+      <w:r>
+        <w:t>first</w:t>
+      </w:r>
+      <w:proofErr w:type="spellEnd"/>
       <w:r>
         <w:t xml:space="preserve"> </w:t>
       </w:r>
-      <w:r>
-        <w:t xml:space="preserve">является одним из способов хранения информации. </w:t>
-      </w:r>
-      <w:r>
-        <w:t xml:space="preserve">Очередь </w:t>
-      </w:r>
-      <w:r>
-        <w:t xml:space="preserve">имеет операции положить элемент </w:t>
-      </w:r>
-      <w:r>
-        <w:t>в конец</w:t>
-      </w:r>
-      <w:r>
-        <w:t xml:space="preserve">, взять </w:t>
-      </w:r>
-      <w:r>
-        <w:t xml:space="preserve">элемент </w:t>
-      </w:r>
-      <w:r>
-        <w:t>с начала</w:t>
-      </w:r>
-      <w:r>
-        <w:t>.</w:t>
+      <w:proofErr w:type="spellStart"/>
+      <w:r>
+        <w:t>in</w:t>
+      </w:r>
+      <w:proofErr w:type="spellEnd"/>
+      <w:r>
+        <w:t xml:space="preserve">, </w:t>
+      </w:r>
+      <w:proofErr w:type="spellStart"/>
+      <w:r>
+        <w:t>first</w:t>
+      </w:r>
+      <w:proofErr w:type="spellEnd"/>
+      <w:r>
+        <w:t xml:space="preserve"> </w:t>
+      </w:r>
+      <w:proofErr w:type="spellStart"/>
+      <w:r>
+        <w:t>out</w:t>
+      </w:r>
+      <w:proofErr w:type="spellEnd"/>
+      <w:r>
+        <w:t>). Добавление элемента возможно лишь в конец очереди, выбо</w:t>
+      </w:r>
+      <w:r>
+        <w:t xml:space="preserve">рка — только из начала </w:t>
+      </w:r>
+      <w:proofErr w:type="gramStart"/>
+      <w:r>
+        <w:t xml:space="preserve">очереди </w:t>
+      </w:r>
+      <w:r>
+        <w:t>,</w:t>
+      </w:r>
+      <w:proofErr w:type="gramEnd"/>
+      <w:r>
+        <w:t xml:space="preserve"> при этом выбранный элемент удаляется.</w:t>
+      </w:r>
+      <w:r>
+        <w:t xml:space="preserve"> Очередь на массиве имеет фиксированный размер.</w:t>
       </w:r>
     </w:p>
     <w:p>
       <w:pPr>
         <w:pStyle w:val="11"/>
       </w:pPr>
-      <w:bookmarkStart w:id="2" w:name="_Toc534395507"/>
+      <w:bookmarkStart w:id="1" w:name="_Toc534395507"/>
       <w:r>
         <w:lastRenderedPageBreak/>
         <w:t>2.</w:t>
@@ -2048,7 +2026,7 @@
       <w:r>
         <w:t>Постановка задачи</w:t>
       </w:r>
-      <w:bookmarkEnd w:id="2"/>
+      <w:bookmarkEnd w:id="1"/>
     </w:p>
     <w:p>
       <w:pPr>
@@ -2064,17 +2042,25 @@
         <w:t xml:space="preserve"> </w:t>
       </w:r>
       <w:r>
-        <w:t>со всеми сопутствующими конструкторами, методами.</w:t>
-      </w:r>
-      <w:r>
-        <w:t xml:space="preserve"> </w:t>
+        <w:t>со всеми сопутств</w:t>
+      </w:r>
+      <w:r>
+        <w:t xml:space="preserve">ующими конструкторами, </w:t>
+      </w:r>
+      <w:proofErr w:type="gramStart"/>
+      <w:r>
+        <w:t>методами(</w:t>
+      </w:r>
+      <w:proofErr w:type="gramEnd"/>
+      <w:r>
+        <w:t xml:space="preserve">положить элемент, взять элемент, проверка на пустоту/полноту). Данная реализация представляет собой закольцованною очередь от стека на массиве. </w:t>
       </w:r>
     </w:p>
     <w:p>
       <w:pPr>
         <w:pStyle w:val="11"/>
       </w:pPr>
-      <w:bookmarkStart w:id="3" w:name="_Toc534395508"/>
+      <w:bookmarkStart w:id="2" w:name="_Toc534395508"/>
       <w:r>
         <w:lastRenderedPageBreak/>
         <w:t>3.</w:t>
@@ -2085,7 +2071,7 @@
       <w:r>
         <w:t>пользователя</w:t>
       </w:r>
-      <w:bookmarkEnd w:id="3"/>
+      <w:bookmarkEnd w:id="2"/>
     </w:p>
     <w:p/>
     <w:p>
@@ -2178,7 +2164,7 @@
       <w:pPr>
         <w:pStyle w:val="11"/>
       </w:pPr>
-      <w:bookmarkStart w:id="4" w:name="_Toc534395509"/>
+      <w:bookmarkStart w:id="3" w:name="_Toc534395509"/>
       <w:r>
         <w:lastRenderedPageBreak/>
         <w:t>4.</w:t>
@@ -2186,20 +2172,20 @@
       <w:r>
         <w:t>Руководство программиста</w:t>
       </w:r>
+      <w:bookmarkEnd w:id="3"/>
+    </w:p>
+    <w:p>
+      <w:pPr>
+        <w:pStyle w:val="21"/>
+      </w:pPr>
+      <w:bookmarkStart w:id="4" w:name="_Toc534395510"/>
+      <w:r>
+        <w:t>4.1.</w:t>
+      </w:r>
+      <w:r>
+        <w:t>Описание структуры программы</w:t>
+      </w:r>
       <w:bookmarkEnd w:id="4"/>
-    </w:p>
-    <w:p>
-      <w:pPr>
-        <w:pStyle w:val="21"/>
-      </w:pPr>
-      <w:bookmarkStart w:id="5" w:name="_Toc534395510"/>
-      <w:r>
-        <w:t>4.1.</w:t>
-      </w:r>
-      <w:r>
-        <w:t>Описание структуры программы</w:t>
-      </w:r>
-      <w:bookmarkEnd w:id="5"/>
     </w:p>
     <w:p>
       <w:pPr>
@@ -2276,8 +2262,8 @@
           <w:iCs/>
         </w:rPr>
       </w:pPr>
-      <w:bookmarkStart w:id="6" w:name="_Toc270962763"/>
-      <w:bookmarkStart w:id="7" w:name="_Toc534395511"/>
+      <w:bookmarkStart w:id="5" w:name="_Toc270962763"/>
+      <w:bookmarkStart w:id="6" w:name="_Toc534395511"/>
       <w:r>
         <w:rPr>
           <w:bCs/>
@@ -2307,7 +2293,7 @@
         </w:rPr>
         <w:t xml:space="preserve"> </w:t>
       </w:r>
-      <w:bookmarkEnd w:id="6"/>
+      <w:bookmarkEnd w:id="5"/>
       <w:r>
         <w:rPr>
           <w:bCs/>
@@ -2315,7 +2301,7 @@
         </w:rPr>
         <w:t>структур данных</w:t>
       </w:r>
-      <w:bookmarkEnd w:id="7"/>
+      <w:bookmarkEnd w:id="6"/>
     </w:p>
     <w:p>
       <w:pPr>
@@ -2771,7 +2757,7 @@
           <w:lang w:val="en-US"/>
         </w:rPr>
       </w:pPr>
-      <w:bookmarkStart w:id="8" w:name="_Toc534395512"/>
+      <w:bookmarkStart w:id="7" w:name="_Toc534395512"/>
       <w:r>
         <w:rPr>
           <w:rStyle w:val="a4"/>
@@ -2802,7 +2788,7 @@
         </w:rPr>
         <w:t>алгоритмов</w:t>
       </w:r>
-      <w:bookmarkEnd w:id="8"/>
+      <w:bookmarkEnd w:id="7"/>
     </w:p>
     <w:p>
       <w:pPr>
@@ -3204,7 +3190,7 @@
       <w:pPr>
         <w:pStyle w:val="11"/>
       </w:pPr>
-      <w:bookmarkStart w:id="9" w:name="_Toc534395513"/>
+      <w:bookmarkStart w:id="8" w:name="_Toc534395513"/>
       <w:r>
         <w:lastRenderedPageBreak/>
         <w:t>5.</w:t>
@@ -3212,7 +3198,7 @@
       <w:r>
         <w:t>Эксперименты</w:t>
       </w:r>
-      <w:bookmarkEnd w:id="9"/>
+      <w:bookmarkEnd w:id="8"/>
     </w:p>
     <w:p>
       <w:pPr>
@@ -3295,7 +3281,7 @@
       <w:pPr>
         <w:pStyle w:val="11"/>
       </w:pPr>
-      <w:bookmarkStart w:id="10" w:name="_Toc534395514"/>
+      <w:bookmarkStart w:id="9" w:name="_Toc534395514"/>
       <w:r>
         <w:lastRenderedPageBreak/>
         <w:t>6.</w:t>
@@ -3303,38 +3289,46 @@
       <w:r>
         <w:t>Заключение</w:t>
       </w:r>
+      <w:bookmarkEnd w:id="9"/>
+    </w:p>
+    <w:p>
+      <w:pPr>
+        <w:pStyle w:val="a3"/>
+      </w:pPr>
+      <w:r>
+        <w:t xml:space="preserve">Благодаря этой работе у меня появился опыт </w:t>
+      </w:r>
+      <w:r>
+        <w:t>взаимодействия с очередью</w:t>
+      </w:r>
+      <w:r>
+        <w:t>, улучшил понимание основ программирования базовых структур данных, осознал важность очереди в жизни человека</w:t>
+      </w:r>
+      <w:r>
+        <w:t xml:space="preserve">. </w:t>
+      </w:r>
+      <w:r>
+        <w:t>Очередь</w:t>
+      </w:r>
+      <w:r>
+        <w:t xml:space="preserve"> значительно </w:t>
+      </w:r>
+      <w:r>
+        <w:t xml:space="preserve">упрощает работу с информацией </w:t>
+      </w:r>
+      <w:r>
+        <w:t>и помога</w:t>
+      </w:r>
+      <w:r>
+        <w:t>ет</w:t>
+      </w:r>
+      <w:r>
+        <w:t xml:space="preserve"> решать многие практи</w:t>
+      </w:r>
+      <w:bookmarkStart w:id="10" w:name="_GoBack"/>
       <w:bookmarkEnd w:id="10"/>
-    </w:p>
-    <w:p>
-      <w:pPr>
-        <w:pStyle w:val="a3"/>
-      </w:pPr>
-      <w:r>
-        <w:t xml:space="preserve">Благодаря этой работе у меня появился опыт </w:t>
-      </w:r>
-      <w:r>
-        <w:t>взаимодействия с очередью</w:t>
-      </w:r>
-      <w:r>
-        <w:t xml:space="preserve">. </w:t>
-      </w:r>
-      <w:r>
-        <w:t>Очередь</w:t>
-      </w:r>
-      <w:r>
-        <w:t xml:space="preserve"> значительно </w:t>
-      </w:r>
-      <w:r>
-        <w:t xml:space="preserve">упрощает работу с информацией </w:t>
-      </w:r>
-      <w:r>
-        <w:t>и помога</w:t>
-      </w:r>
-      <w:r>
-        <w:t>ет</w:t>
-      </w:r>
-      <w:r>
-        <w:t xml:space="preserve"> решать многие практические задания. </w:t>
+      <w:r>
+        <w:t xml:space="preserve">ческие задания. </w:t>
       </w:r>
     </w:p>
     <w:p>
@@ -3486,7 +3480,7 @@
           <w:rPr>
             <w:noProof/>
           </w:rPr>
-          <w:t>9</w:t>
+          <w:t>8</w:t>
         </w:r>
         <w:r>
           <w:fldChar w:fldCharType="end"/>
@@ -6428,7 +6422,7 @@
 </file>
 
 <file path=customXml/itemProps1.xml><?xml version="1.0" encoding="utf-8"?>
-<ds:datastoreItem xmlns:ds="http://schemas.openxmlformats.org/officeDocument/2006/customXml" ds:itemID="{3373EBFD-8EA3-48AF-BFFC-A99C21C8714A}">
+<ds:datastoreItem xmlns:ds="http://schemas.openxmlformats.org/officeDocument/2006/customXml" ds:itemID="{228B6BD2-98D7-41EF-88BA-617A6BB25E58}">
   <ds:schemaRefs>
     <ds:schemaRef ds:uri="http://schemas.openxmlformats.org/officeDocument/2006/bibliography"/>
   </ds:schemaRefs>
